--- a/doc/#8-dynamic-route-&-advanced-models.docx
+++ b/doc/#8-dynamic-route-&-advanced-models.docx
@@ -151,8 +151,6 @@
       <w:pPr>
         <w:rPr>
           <w:rFonts w:ascii="Ink Free" w:hAnsi="Ink Free"/>
-          <w:b/>
-          <w:bCs/>
           <w:sz w:val="28"/>
           <w:szCs w:val="28"/>
           <w:lang w:val="en-US"/>
@@ -170,6 +168,92 @@
           <w:lang w:val="en-US"/>
         </w:rPr>
       </w:pPr>
+      <w:r>
+        <w:rPr>
+          <w:rFonts w:ascii="Ink Free" w:hAnsi="Ink Free"/>
+          <w:b/>
+          <w:bCs/>
+          <w:sz w:val="28"/>
+          <w:szCs w:val="28"/>
+          <w:lang w:val="en-US"/>
+        </w:rPr>
+        <w:t>Summary</w:t>
+      </w:r>
+      <w:r>
+        <w:rPr>
+          <w:rFonts w:ascii="Ink Free" w:hAnsi="Ink Free"/>
+          <w:b/>
+          <w:bCs/>
+          <w:sz w:val="28"/>
+          <w:szCs w:val="28"/>
+          <w:lang w:val="en-US"/>
+        </w:rPr>
+        <w:t>:</w:t>
+      </w:r>
+      <w:r>
+        <w:rPr>
+          <w:rFonts w:ascii="Ink Free" w:hAnsi="Ink Free"/>
+          <w:b/>
+          <w:bCs/>
+          <w:sz w:val="28"/>
+          <w:szCs w:val="28"/>
+          <w:lang w:val="en-US"/>
+        </w:rPr>
+        <w:br/>
+      </w:r>
+      <w:r>
+        <w:rPr>
+          <w:noProof/>
+        </w:rPr>
+        <w:drawing>
+          <wp:inline distT="0" distB="0" distL="0" distR="0" wp14:anchorId="629E731A" wp14:editId="30D98C4E">
+            <wp:extent cx="5731510" cy="3065145"/>
+            <wp:effectExtent l="0" t="0" r="2540" b="1905"/>
+            <wp:docPr id="1" name="Picture 1"/>
+            <wp:cNvGraphicFramePr>
+              <a:graphicFrameLocks xmlns:a="http://schemas.openxmlformats.org/drawingml/2006/main" noChangeAspect="1"/>
+            </wp:cNvGraphicFramePr>
+            <a:graphic xmlns:a="http://schemas.openxmlformats.org/drawingml/2006/main">
+              <a:graphicData uri="http://schemas.openxmlformats.org/drawingml/2006/picture">
+                <pic:pic xmlns:pic="http://schemas.openxmlformats.org/drawingml/2006/picture">
+                  <pic:nvPicPr>
+                    <pic:cNvPr id="0" name="Picture 1"/>
+                    <pic:cNvPicPr>
+                      <a:picLocks noChangeAspect="1" noChangeArrowheads="1"/>
+                    </pic:cNvPicPr>
+                  </pic:nvPicPr>
+                  <pic:blipFill>
+                    <a:blip r:embed="rId5" cstate="print">
+                      <a:extLst>
+                        <a:ext uri="{28A0092B-C50C-407E-A947-70E740481C1C}">
+                          <a14:useLocalDpi xmlns:a14="http://schemas.microsoft.com/office/drawing/2010/main" val="0"/>
+                        </a:ext>
+                      </a:extLst>
+                    </a:blip>
+                    <a:srcRect/>
+                    <a:stretch>
+                      <a:fillRect/>
+                    </a:stretch>
+                  </pic:blipFill>
+                  <pic:spPr bwMode="auto">
+                    <a:xfrm>
+                      <a:off x="0" y="0"/>
+                      <a:ext cx="5731510" cy="3065145"/>
+                    </a:xfrm>
+                    <a:prstGeom prst="rect">
+                      <a:avLst/>
+                    </a:prstGeom>
+                    <a:noFill/>
+                    <a:ln>
+                      <a:noFill/>
+                    </a:ln>
+                  </pic:spPr>
+                </pic:pic>
+              </a:graphicData>
+            </a:graphic>
+          </wp:inline>
+        </w:drawing>
+      </w:r>
     </w:p>
     <w:p>
       <w:pPr>
@@ -266,26 +350,7 @@
           <w:lang w:val="en-US"/>
         </w:rPr>
         <w:br/>
-      </w:r>
-      <w:proofErr w:type="spellStart"/>
-      <w:r>
-        <w:rPr>
-          <w:rFonts w:ascii="Ink Free" w:hAnsi="Ink Free"/>
-          <w:sz w:val="28"/>
-          <w:szCs w:val="28"/>
-          <w:lang w:val="en-US"/>
-        </w:rPr>
-        <w:t>eg.</w:t>
-      </w:r>
-      <w:proofErr w:type="spellEnd"/>
-      <w:r>
-        <w:rPr>
-          <w:rFonts w:ascii="Ink Free" w:hAnsi="Ink Free"/>
-          <w:sz w:val="28"/>
-          <w:szCs w:val="28"/>
-          <w:lang w:val="en-US"/>
-        </w:rPr>
-        <w:t xml:space="preserve"> </w:t>
+        <w:t xml:space="preserve">eg. </w:t>
       </w:r>
       <w:r>
         <w:rPr>
@@ -294,9 +359,8 @@
           <w:szCs w:val="28"/>
           <w:lang w:val="en-US"/>
         </w:rPr>
-        <w:t xml:space="preserve">&lt;a </w:t>
-      </w:r>
-      <w:proofErr w:type="spellStart"/>
+        <w:t>&lt;a href=’/products/&lt;%=product.id%&gt;’&gt; Detail</w:t>
+      </w:r>
       <w:r>
         <w:rPr>
           <w:rFonts w:ascii="Consolas" w:hAnsi="Consolas"/>
@@ -304,9 +368,8 @@
           <w:szCs w:val="28"/>
           <w:lang w:val="en-US"/>
         </w:rPr>
-        <w:t>href</w:t>
-      </w:r>
-      <w:proofErr w:type="spellEnd"/>
+        <w:t xml:space="preserve"> &lt;/a&gt;</w:t>
+      </w:r>
       <w:r>
         <w:rPr>
           <w:rFonts w:ascii="Consolas" w:hAnsi="Consolas"/>
@@ -314,7 +377,16 @@
           <w:szCs w:val="28"/>
           <w:lang w:val="en-US"/>
         </w:rPr>
-        <w:t>=’/products/&lt;%=product.id%&gt;’&gt; Detail</w:t>
+        <w:br/>
+      </w:r>
+      <w:r>
+        <w:rPr>
+          <w:rFonts w:ascii="Ink Free" w:hAnsi="Ink Free"/>
+          <w:sz w:val="28"/>
+          <w:szCs w:val="28"/>
+          <w:lang w:val="en-US"/>
+        </w:rPr>
+        <w:t>b. to extract that we have to use</w:t>
       </w:r>
       <w:r>
         <w:rPr>
@@ -323,7 +395,16 @@
           <w:szCs w:val="28"/>
           <w:lang w:val="en-US"/>
         </w:rPr>
-        <w:t xml:space="preserve"> &lt;/a&gt;</w:t>
+        <w:t xml:space="preserve"> :</w:t>
+      </w:r>
+      <w:r>
+        <w:rPr>
+          <w:rFonts w:ascii="Ink Free" w:hAnsi="Ink Free"/>
+          <w:sz w:val="28"/>
+          <w:szCs w:val="28"/>
+          <w:lang w:val="en-US"/>
+        </w:rPr>
+        <w:t xml:space="preserve"> in </w:t>
       </w:r>
       <w:r>
         <w:rPr>
@@ -332,26 +413,44 @@
           <w:szCs w:val="28"/>
           <w:lang w:val="en-US"/>
         </w:rPr>
-        <w:br/>
-      </w:r>
-      <w:r>
-        <w:rPr>
-          <w:rFonts w:ascii="Ink Free" w:hAnsi="Ink Free"/>
-          <w:sz w:val="28"/>
-          <w:szCs w:val="28"/>
-          <w:lang w:val="en-US"/>
-        </w:rPr>
-        <w:t xml:space="preserve">b. to extract that we have to </w:t>
-      </w:r>
-      <w:proofErr w:type="gramStart"/>
-      <w:r>
-        <w:rPr>
-          <w:rFonts w:ascii="Ink Free" w:hAnsi="Ink Free"/>
-          <w:sz w:val="28"/>
-          <w:szCs w:val="28"/>
-          <w:lang w:val="en-US"/>
-        </w:rPr>
-        <w:t>use</w:t>
+        <w:t>get()</w:t>
+      </w:r>
+      <w:r>
+        <w:rPr>
+          <w:rFonts w:ascii="Ink Free" w:hAnsi="Ink Free"/>
+          <w:sz w:val="28"/>
+          <w:szCs w:val="28"/>
+          <w:lang w:val="en-US"/>
+        </w:rPr>
+        <w:t xml:space="preserve"> (: means anything</w:t>
+      </w:r>
+      <w:r>
+        <w:rPr>
+          <w:rFonts w:ascii="Ink Free" w:hAnsi="Ink Free"/>
+          <w:sz w:val="28"/>
+          <w:szCs w:val="28"/>
+          <w:lang w:val="en-US"/>
+        </w:rPr>
+        <w:t>/ dnamic segment</w:t>
+      </w:r>
+      <w:r>
+        <w:rPr>
+          <w:rFonts w:ascii="Ink Free" w:hAnsi="Ink Free"/>
+          <w:sz w:val="28"/>
+          <w:szCs w:val="28"/>
+          <w:lang w:val="en-US"/>
+        </w:rPr>
+        <w:t>) of route</w:t>
+      </w:r>
+      <w:r>
+        <w:rPr>
+          <w:rFonts w:ascii="Ink Free" w:hAnsi="Ink Free"/>
+          <w:sz w:val="28"/>
+          <w:szCs w:val="28"/>
+          <w:lang w:val="en-US"/>
+        </w:rPr>
+        <w:br/>
+        <w:t xml:space="preserve">eg. </w:t>
       </w:r>
       <w:r>
         <w:rPr>
@@ -360,17 +459,36 @@
           <w:szCs w:val="28"/>
           <w:lang w:val="en-US"/>
         </w:rPr>
-        <w:t xml:space="preserve"> :</w:t>
-      </w:r>
-      <w:proofErr w:type="gramEnd"/>
-      <w:r>
-        <w:rPr>
-          <w:rFonts w:ascii="Ink Free" w:hAnsi="Ink Free"/>
-          <w:sz w:val="28"/>
-          <w:szCs w:val="28"/>
-          <w:lang w:val="en-US"/>
-        </w:rPr>
-        <w:t xml:space="preserve"> in </w:t>
+        <w:t>router.get(‘/product/:productId’, controller);</w:t>
+      </w:r>
+      <w:r>
+        <w:rPr>
+          <w:rFonts w:ascii="Ink Free" w:hAnsi="Ink Free"/>
+          <w:sz w:val="28"/>
+          <w:szCs w:val="28"/>
+          <w:lang w:val="en-US"/>
+        </w:rPr>
+        <w:br/>
+        <w:t xml:space="preserve">in this id we have passed is store in productId. </w:t>
+      </w:r>
+      <w:r>
+        <w:rPr>
+          <w:rFonts w:ascii="Ink Free" w:hAnsi="Ink Free"/>
+          <w:sz w:val="28"/>
+          <w:szCs w:val="28"/>
+          <w:lang w:val="en-US"/>
+        </w:rPr>
+        <w:br/>
+      </w:r>
+      <w:r>
+        <w:rPr>
+          <w:rFonts w:ascii="Ink Free" w:hAnsi="Ink Free"/>
+          <w:sz w:val="28"/>
+          <w:szCs w:val="28"/>
+          <w:lang w:val="en-US"/>
+        </w:rPr>
+        <w:br/>
+        <w:t xml:space="preserve">now if we want to call </w:t>
       </w:r>
       <w:r>
         <w:rPr>
@@ -379,86 +497,17 @@
           <w:szCs w:val="28"/>
           <w:lang w:val="en-US"/>
         </w:rPr>
-        <w:t>get()</w:t>
-      </w:r>
-      <w:r>
-        <w:rPr>
-          <w:rFonts w:ascii="Ink Free" w:hAnsi="Ink Free"/>
-          <w:sz w:val="28"/>
-          <w:szCs w:val="28"/>
-          <w:lang w:val="en-US"/>
-        </w:rPr>
-        <w:t xml:space="preserve"> (: means anything</w:t>
-      </w:r>
-      <w:r>
-        <w:rPr>
-          <w:rFonts w:ascii="Ink Free" w:hAnsi="Ink Free"/>
-          <w:sz w:val="28"/>
-          <w:szCs w:val="28"/>
-          <w:lang w:val="en-US"/>
-        </w:rPr>
-        <w:t xml:space="preserve">/ </w:t>
-      </w:r>
-      <w:proofErr w:type="spellStart"/>
-      <w:r>
-        <w:rPr>
-          <w:rFonts w:ascii="Ink Free" w:hAnsi="Ink Free"/>
-          <w:sz w:val="28"/>
-          <w:szCs w:val="28"/>
-          <w:lang w:val="en-US"/>
-        </w:rPr>
-        <w:t>dnamic</w:t>
-      </w:r>
-      <w:proofErr w:type="spellEnd"/>
-      <w:r>
-        <w:rPr>
-          <w:rFonts w:ascii="Ink Free" w:hAnsi="Ink Free"/>
-          <w:sz w:val="28"/>
-          <w:szCs w:val="28"/>
-          <w:lang w:val="en-US"/>
-        </w:rPr>
-        <w:t xml:space="preserve"> segment</w:t>
-      </w:r>
-      <w:r>
-        <w:rPr>
-          <w:rFonts w:ascii="Ink Free" w:hAnsi="Ink Free"/>
-          <w:sz w:val="28"/>
-          <w:szCs w:val="28"/>
-          <w:lang w:val="en-US"/>
-        </w:rPr>
-        <w:t>) of route</w:t>
-      </w:r>
-      <w:r>
-        <w:rPr>
-          <w:rFonts w:ascii="Ink Free" w:hAnsi="Ink Free"/>
-          <w:sz w:val="28"/>
-          <w:szCs w:val="28"/>
-          <w:lang w:val="en-US"/>
-        </w:rPr>
-        <w:br/>
-      </w:r>
-      <w:proofErr w:type="spellStart"/>
-      <w:r>
-        <w:rPr>
-          <w:rFonts w:ascii="Ink Free" w:hAnsi="Ink Free"/>
-          <w:sz w:val="28"/>
-          <w:szCs w:val="28"/>
-          <w:lang w:val="en-US"/>
-        </w:rPr>
-        <w:t>eg.</w:t>
-      </w:r>
-      <w:proofErr w:type="spellEnd"/>
-      <w:r>
-        <w:rPr>
-          <w:rFonts w:ascii="Ink Free" w:hAnsi="Ink Free"/>
-          <w:sz w:val="28"/>
-          <w:szCs w:val="28"/>
-          <w:lang w:val="en-US"/>
-        </w:rPr>
-        <w:t xml:space="preserve"> </w:t>
-      </w:r>
-      <w:proofErr w:type="spellStart"/>
-      <w:proofErr w:type="gramStart"/>
+        <w:t>/product/delete</w:t>
+      </w:r>
+      <w:r>
+        <w:rPr>
+          <w:rFonts w:ascii="Ink Free" w:hAnsi="Ink Free"/>
+          <w:sz w:val="28"/>
+          <w:szCs w:val="28"/>
+          <w:lang w:val="en-US"/>
+        </w:rPr>
+        <w:t xml:space="preserve"> route we have write this middleware above  </w:t>
+      </w:r>
       <w:r>
         <w:rPr>
           <w:rFonts w:ascii="Consolas" w:hAnsi="Consolas"/>
@@ -466,9 +515,95 @@
           <w:szCs w:val="28"/>
           <w:lang w:val="en-US"/>
         </w:rPr>
-        <w:t>router.get</w:t>
-      </w:r>
-      <w:proofErr w:type="spellEnd"/>
+        <w:t>/product/:productId</w:t>
+      </w:r>
+      <w:r>
+        <w:rPr>
+          <w:rFonts w:ascii="Ink Free" w:hAnsi="Ink Free"/>
+          <w:sz w:val="28"/>
+          <w:szCs w:val="28"/>
+          <w:lang w:val="en-US"/>
+        </w:rPr>
+        <w:t xml:space="preserve"> route middleware reason :productId will store anything after /product/ </w:t>
+      </w:r>
+      <w:r>
+        <w:rPr>
+          <w:rFonts w:ascii="Ink Free" w:hAnsi="Ink Free"/>
+          <w:sz w:val="28"/>
+          <w:szCs w:val="28"/>
+          <w:lang w:val="en-US"/>
+        </w:rPr>
+        <w:br/>
+        <w:t>(remember top to down)</w:t>
+      </w:r>
+      <w:r>
+        <w:rPr>
+          <w:rFonts w:ascii="Ink Free" w:hAnsi="Ink Free"/>
+          <w:sz w:val="28"/>
+          <w:szCs w:val="28"/>
+          <w:lang w:val="en-US"/>
+        </w:rPr>
+        <w:br/>
+      </w:r>
+      <w:r>
+        <w:rPr>
+          <w:rFonts w:ascii="Ink Free" w:hAnsi="Ink Free"/>
+          <w:sz w:val="28"/>
+          <w:szCs w:val="28"/>
+          <w:lang w:val="en-US"/>
+        </w:rPr>
+        <w:br/>
+        <w:t>above process is for get() as in post() we can pass it in req body.</w:t>
+      </w:r>
+      <w:r>
+        <w:rPr>
+          <w:rFonts w:ascii="Ink Free" w:hAnsi="Ink Free"/>
+          <w:sz w:val="28"/>
+          <w:szCs w:val="28"/>
+          <w:lang w:val="en-US"/>
+        </w:rPr>
+        <w:br/>
+      </w:r>
+      <w:r>
+        <w:rPr>
+          <w:rFonts w:ascii="Ink Free" w:hAnsi="Ink Free"/>
+          <w:sz w:val="28"/>
+          <w:szCs w:val="28"/>
+          <w:lang w:val="en-US"/>
+        </w:rPr>
+        <w:lastRenderedPageBreak/>
+        <w:br/>
+        <w:t>we can pass data in include() as 2</w:t>
+      </w:r>
+      <w:r>
+        <w:rPr>
+          <w:rFonts w:ascii="Ink Free" w:hAnsi="Ink Free"/>
+          <w:sz w:val="28"/>
+          <w:szCs w:val="28"/>
+          <w:vertAlign w:val="superscript"/>
+          <w:lang w:val="en-US"/>
+        </w:rPr>
+        <w:t>nd</w:t>
+      </w:r>
+      <w:r>
+        <w:rPr>
+          <w:rFonts w:ascii="Ink Free" w:hAnsi="Ink Free"/>
+          <w:sz w:val="28"/>
+          <w:szCs w:val="28"/>
+          <w:lang w:val="en-US"/>
+        </w:rPr>
+        <w:t xml:space="preserve"> parameter</w:t>
+      </w:r>
+      <w:r>
+        <w:rPr>
+          <w:rFonts w:ascii="Ink Free" w:hAnsi="Ink Free"/>
+          <w:sz w:val="28"/>
+          <w:szCs w:val="28"/>
+          <w:lang w:val="en-US"/>
+        </w:rPr>
+        <w:br/>
+        <w:t xml:space="preserve">eg: </w:t>
+      </w:r>
       <w:r>
         <w:rPr>
           <w:rFonts w:ascii="Consolas" w:hAnsi="Consolas"/>
@@ -476,298 +611,7 @@
           <w:szCs w:val="28"/>
           <w:lang w:val="en-US"/>
         </w:rPr>
-        <w:t>(</w:t>
-      </w:r>
-      <w:proofErr w:type="gramEnd"/>
-      <w:r>
-        <w:rPr>
-          <w:rFonts w:ascii="Consolas" w:hAnsi="Consolas"/>
-          <w:sz w:val="28"/>
-          <w:szCs w:val="28"/>
-          <w:lang w:val="en-US"/>
-        </w:rPr>
-        <w:t>‘/product/:</w:t>
-      </w:r>
-      <w:proofErr w:type="spellStart"/>
-      <w:r>
-        <w:rPr>
-          <w:rFonts w:ascii="Consolas" w:hAnsi="Consolas"/>
-          <w:sz w:val="28"/>
-          <w:szCs w:val="28"/>
-          <w:lang w:val="en-US"/>
-        </w:rPr>
-        <w:t>productId</w:t>
-      </w:r>
-      <w:proofErr w:type="spellEnd"/>
-      <w:r>
-        <w:rPr>
-          <w:rFonts w:ascii="Consolas" w:hAnsi="Consolas"/>
-          <w:sz w:val="28"/>
-          <w:szCs w:val="28"/>
-          <w:lang w:val="en-US"/>
-        </w:rPr>
-        <w:t>’, controller);</w:t>
-      </w:r>
-      <w:r>
-        <w:rPr>
-          <w:rFonts w:ascii="Ink Free" w:hAnsi="Ink Free"/>
-          <w:sz w:val="28"/>
-          <w:szCs w:val="28"/>
-          <w:lang w:val="en-US"/>
-        </w:rPr>
-        <w:br/>
-        <w:t xml:space="preserve">in this id we have passed is store in </w:t>
-      </w:r>
-      <w:proofErr w:type="spellStart"/>
-      <w:r>
-        <w:rPr>
-          <w:rFonts w:ascii="Ink Free" w:hAnsi="Ink Free"/>
-          <w:sz w:val="28"/>
-          <w:szCs w:val="28"/>
-          <w:lang w:val="en-US"/>
-        </w:rPr>
-        <w:t>productId</w:t>
-      </w:r>
-      <w:proofErr w:type="spellEnd"/>
-      <w:r>
-        <w:rPr>
-          <w:rFonts w:ascii="Ink Free" w:hAnsi="Ink Free"/>
-          <w:sz w:val="28"/>
-          <w:szCs w:val="28"/>
-          <w:lang w:val="en-US"/>
-        </w:rPr>
-        <w:t xml:space="preserve">. </w:t>
-      </w:r>
-      <w:r>
-        <w:rPr>
-          <w:rFonts w:ascii="Ink Free" w:hAnsi="Ink Free"/>
-          <w:sz w:val="28"/>
-          <w:szCs w:val="28"/>
-          <w:lang w:val="en-US"/>
-        </w:rPr>
-        <w:br/>
-      </w:r>
-      <w:r>
-        <w:rPr>
-          <w:rFonts w:ascii="Ink Free" w:hAnsi="Ink Free"/>
-          <w:sz w:val="28"/>
-          <w:szCs w:val="28"/>
-          <w:lang w:val="en-US"/>
-        </w:rPr>
-        <w:br/>
-        <w:t xml:space="preserve">now if we want to call </w:t>
-      </w:r>
-      <w:r>
-        <w:rPr>
-          <w:rFonts w:ascii="Consolas" w:hAnsi="Consolas"/>
-          <w:sz w:val="28"/>
-          <w:szCs w:val="28"/>
-          <w:lang w:val="en-US"/>
-        </w:rPr>
-        <w:t>/product/delete</w:t>
-      </w:r>
-      <w:r>
-        <w:rPr>
-          <w:rFonts w:ascii="Ink Free" w:hAnsi="Ink Free"/>
-          <w:sz w:val="28"/>
-          <w:szCs w:val="28"/>
-          <w:lang w:val="en-US"/>
-        </w:rPr>
-        <w:t xml:space="preserve"> route we have write this middleware </w:t>
-      </w:r>
-      <w:proofErr w:type="gramStart"/>
-      <w:r>
-        <w:rPr>
-          <w:rFonts w:ascii="Ink Free" w:hAnsi="Ink Free"/>
-          <w:sz w:val="28"/>
-          <w:szCs w:val="28"/>
-          <w:lang w:val="en-US"/>
-        </w:rPr>
-        <w:t xml:space="preserve">above  </w:t>
-      </w:r>
-      <w:r>
-        <w:rPr>
-          <w:rFonts w:ascii="Consolas" w:hAnsi="Consolas"/>
-          <w:sz w:val="28"/>
-          <w:szCs w:val="28"/>
-          <w:lang w:val="en-US"/>
-        </w:rPr>
-        <w:t>/</w:t>
-      </w:r>
-      <w:proofErr w:type="gramEnd"/>
-      <w:r>
-        <w:rPr>
-          <w:rFonts w:ascii="Consolas" w:hAnsi="Consolas"/>
-          <w:sz w:val="28"/>
-          <w:szCs w:val="28"/>
-          <w:lang w:val="en-US"/>
-        </w:rPr>
-        <w:t>product/:</w:t>
-      </w:r>
-      <w:proofErr w:type="spellStart"/>
-      <w:r>
-        <w:rPr>
-          <w:rFonts w:ascii="Consolas" w:hAnsi="Consolas"/>
-          <w:sz w:val="28"/>
-          <w:szCs w:val="28"/>
-          <w:lang w:val="en-US"/>
-        </w:rPr>
-        <w:t>productId</w:t>
-      </w:r>
-      <w:proofErr w:type="spellEnd"/>
-      <w:r>
-        <w:rPr>
-          <w:rFonts w:ascii="Ink Free" w:hAnsi="Ink Free"/>
-          <w:sz w:val="28"/>
-          <w:szCs w:val="28"/>
-          <w:lang w:val="en-US"/>
-        </w:rPr>
-        <w:t xml:space="preserve"> route middleware reason :</w:t>
-      </w:r>
-      <w:proofErr w:type="spellStart"/>
-      <w:r>
-        <w:rPr>
-          <w:rFonts w:ascii="Ink Free" w:hAnsi="Ink Free"/>
-          <w:sz w:val="28"/>
-          <w:szCs w:val="28"/>
-          <w:lang w:val="en-US"/>
-        </w:rPr>
-        <w:t>productId</w:t>
-      </w:r>
-      <w:proofErr w:type="spellEnd"/>
-      <w:r>
-        <w:rPr>
-          <w:rFonts w:ascii="Ink Free" w:hAnsi="Ink Free"/>
-          <w:sz w:val="28"/>
-          <w:szCs w:val="28"/>
-          <w:lang w:val="en-US"/>
-        </w:rPr>
-        <w:t xml:space="preserve"> will store anything after /product/ </w:t>
-      </w:r>
-      <w:r>
-        <w:rPr>
-          <w:rFonts w:ascii="Ink Free" w:hAnsi="Ink Free"/>
-          <w:sz w:val="28"/>
-          <w:szCs w:val="28"/>
-          <w:lang w:val="en-US"/>
-        </w:rPr>
-        <w:br/>
-        <w:t>(remember top to down)</w:t>
-      </w:r>
-      <w:r>
-        <w:rPr>
-          <w:rFonts w:ascii="Ink Free" w:hAnsi="Ink Free"/>
-          <w:sz w:val="28"/>
-          <w:szCs w:val="28"/>
-          <w:lang w:val="en-US"/>
-        </w:rPr>
-        <w:br/>
-      </w:r>
-      <w:r>
-        <w:rPr>
-          <w:rFonts w:ascii="Ink Free" w:hAnsi="Ink Free"/>
-          <w:sz w:val="28"/>
-          <w:szCs w:val="28"/>
-          <w:lang w:val="en-US"/>
-        </w:rPr>
-        <w:br/>
-        <w:t>above process is for get() as in post() we can pass it in req body.</w:t>
-      </w:r>
-      <w:r>
-        <w:rPr>
-          <w:rFonts w:ascii="Ink Free" w:hAnsi="Ink Free"/>
-          <w:sz w:val="28"/>
-          <w:szCs w:val="28"/>
-          <w:lang w:val="en-US"/>
-        </w:rPr>
-        <w:br/>
-      </w:r>
-      <w:r>
-        <w:rPr>
-          <w:rFonts w:ascii="Ink Free" w:hAnsi="Ink Free"/>
-          <w:sz w:val="28"/>
-          <w:szCs w:val="28"/>
-          <w:lang w:val="en-US"/>
-        </w:rPr>
-        <w:br/>
-        <w:t>we can pass data in include() as 2</w:t>
-      </w:r>
-      <w:r>
-        <w:rPr>
-          <w:rFonts w:ascii="Ink Free" w:hAnsi="Ink Free"/>
-          <w:sz w:val="28"/>
-          <w:szCs w:val="28"/>
-          <w:vertAlign w:val="superscript"/>
-          <w:lang w:val="en-US"/>
-        </w:rPr>
-        <w:t>nd</w:t>
-      </w:r>
-      <w:r>
-        <w:rPr>
-          <w:rFonts w:ascii="Ink Free" w:hAnsi="Ink Free"/>
-          <w:sz w:val="28"/>
-          <w:szCs w:val="28"/>
-          <w:lang w:val="en-US"/>
-        </w:rPr>
-        <w:t xml:space="preserve"> parameter</w:t>
-      </w:r>
-      <w:r>
-        <w:rPr>
-          <w:rFonts w:ascii="Ink Free" w:hAnsi="Ink Free"/>
-          <w:sz w:val="28"/>
-          <w:szCs w:val="28"/>
-          <w:lang w:val="en-US"/>
-        </w:rPr>
-        <w:br/>
-      </w:r>
-      <w:proofErr w:type="spellStart"/>
-      <w:r>
-        <w:rPr>
-          <w:rFonts w:ascii="Ink Free" w:hAnsi="Ink Free"/>
-          <w:sz w:val="28"/>
-          <w:szCs w:val="28"/>
-          <w:lang w:val="en-US"/>
-        </w:rPr>
-        <w:t>eg</w:t>
-      </w:r>
-      <w:proofErr w:type="spellEnd"/>
-      <w:r>
-        <w:rPr>
-          <w:rFonts w:ascii="Ink Free" w:hAnsi="Ink Free"/>
-          <w:sz w:val="28"/>
-          <w:szCs w:val="28"/>
-          <w:lang w:val="en-US"/>
-        </w:rPr>
-        <w:t xml:space="preserve">: </w:t>
-      </w:r>
-      <w:r>
-        <w:rPr>
-          <w:rFonts w:ascii="Consolas" w:hAnsi="Consolas"/>
-          <w:sz w:val="28"/>
-          <w:szCs w:val="28"/>
-          <w:lang w:val="en-US"/>
-        </w:rPr>
-        <w:t>include(‘../add-to-</w:t>
-      </w:r>
-      <w:proofErr w:type="spellStart"/>
-      <w:r>
-        <w:rPr>
-          <w:rFonts w:ascii="Consolas" w:hAnsi="Consolas"/>
-          <w:sz w:val="28"/>
-          <w:szCs w:val="28"/>
-          <w:lang w:val="en-US"/>
-        </w:rPr>
-        <w:t>cart.ejs</w:t>
-      </w:r>
-      <w:proofErr w:type="spellEnd"/>
-      <w:r>
-        <w:rPr>
-          <w:rFonts w:ascii="Consolas" w:hAnsi="Consolas"/>
-          <w:sz w:val="28"/>
-          <w:szCs w:val="28"/>
-          <w:lang w:val="en-US"/>
-        </w:rPr>
-        <w:t>’, {product: product});</w:t>
+        <w:t>include(‘../add-to-cart.ejs’, {product: product});</w:t>
       </w:r>
       <w:r>
         <w:rPr>
@@ -842,19 +686,8 @@
           <w:szCs w:val="28"/>
           <w:lang w:val="en-US"/>
         </w:rPr>
-        <w:t xml:space="preserve">query params are the data which given in </w:t>
-      </w:r>
-      <w:proofErr w:type="spellStart"/>
-      <w:r>
-        <w:rPr>
-          <w:rFonts w:ascii="Ink Free" w:hAnsi="Ink Free"/>
-          <w:sz w:val="28"/>
-          <w:szCs w:val="28"/>
-          <w:lang w:val="en-US"/>
-        </w:rPr>
-        <w:t>url</w:t>
-      </w:r>
-      <w:proofErr w:type="spellEnd"/>
+        <w:t>query params are the data which given in url</w:t>
+      </w:r>
       <w:r>
         <w:rPr>
           <w:rFonts w:ascii="Ink Free" w:hAnsi="Ink Free"/>
@@ -872,26 +705,7 @@
           <w:lang w:val="en-US"/>
         </w:rPr>
         <w:br/>
-      </w:r>
-      <w:proofErr w:type="spellStart"/>
-      <w:r>
-        <w:rPr>
-          <w:rFonts w:ascii="Ink Free" w:hAnsi="Ink Free"/>
-          <w:sz w:val="28"/>
-          <w:szCs w:val="28"/>
-          <w:lang w:val="en-US"/>
-        </w:rPr>
-        <w:t>eg.</w:t>
-      </w:r>
-      <w:proofErr w:type="spellEnd"/>
-      <w:r>
-        <w:rPr>
-          <w:rFonts w:ascii="Ink Free" w:hAnsi="Ink Free"/>
-          <w:sz w:val="28"/>
-          <w:szCs w:val="28"/>
-          <w:lang w:val="en-US"/>
-        </w:rPr>
-        <w:t xml:space="preserve"> </w:t>
+        <w:t xml:space="preserve">eg. </w:t>
       </w:r>
       <w:r>
         <w:rPr>
@@ -900,9 +714,38 @@
           <w:szCs w:val="28"/>
           <w:lang w:val="en-US"/>
         </w:rPr>
-        <w:t>/admin/edit-product/12345?edit=</w:t>
-      </w:r>
-      <w:proofErr w:type="spellStart"/>
+        <w:t>/admin/edit-product/12345?edit=true&amp;title=new</w:t>
+      </w:r>
+      <w:r>
+        <w:rPr>
+          <w:rFonts w:ascii="Ink Free" w:hAnsi="Ink Free"/>
+          <w:sz w:val="28"/>
+          <w:szCs w:val="28"/>
+          <w:lang w:val="en-US"/>
+        </w:rPr>
+        <w:br/>
+        <w:t>edit is key and data is true.</w:t>
+      </w:r>
+      <w:r>
+        <w:rPr>
+          <w:rFonts w:ascii="Ink Free" w:hAnsi="Ink Free"/>
+          <w:sz w:val="28"/>
+          <w:szCs w:val="28"/>
+          <w:lang w:val="en-US"/>
+        </w:rPr>
+        <w:br/>
+        <w:t>b. to get this type of data we use query property of request obj.</w:t>
+      </w:r>
+      <w:r>
+        <w:rPr>
+          <w:rFonts w:ascii="Ink Free" w:hAnsi="Ink Free"/>
+          <w:sz w:val="28"/>
+          <w:szCs w:val="28"/>
+          <w:lang w:val="en-US"/>
+        </w:rPr>
+        <w:br/>
+        <w:t>eg</w:t>
+      </w:r>
       <w:r>
         <w:rPr>
           <w:rFonts w:ascii="Consolas" w:hAnsi="Consolas"/>
@@ -910,9 +753,8 @@
           <w:szCs w:val="28"/>
           <w:lang w:val="en-US"/>
         </w:rPr>
-        <w:t>true&amp;title</w:t>
-      </w:r>
-      <w:proofErr w:type="spellEnd"/>
+        <w:t>. const editMode = req.query.edit</w:t>
+      </w:r>
       <w:r>
         <w:rPr>
           <w:rFonts w:ascii="Consolas" w:hAnsi="Consolas"/>
@@ -920,125 +762,15 @@
           <w:szCs w:val="28"/>
           <w:lang w:val="en-US"/>
         </w:rPr>
-        <w:t>=new</w:t>
-      </w:r>
-      <w:r>
-        <w:rPr>
-          <w:rFonts w:ascii="Ink Free" w:hAnsi="Ink Free"/>
-          <w:sz w:val="28"/>
-          <w:szCs w:val="28"/>
-          <w:lang w:val="en-US"/>
-        </w:rPr>
-        <w:br/>
-        <w:t>edit is key and data is true.</w:t>
-      </w:r>
-      <w:r>
-        <w:rPr>
-          <w:rFonts w:ascii="Ink Free" w:hAnsi="Ink Free"/>
-          <w:sz w:val="28"/>
-          <w:szCs w:val="28"/>
-          <w:lang w:val="en-US"/>
-        </w:rPr>
-        <w:br/>
-        <w:t>b. to get this type of data we use query property of request obj.</w:t>
-      </w:r>
-      <w:r>
-        <w:rPr>
-          <w:rFonts w:ascii="Ink Free" w:hAnsi="Ink Free"/>
-          <w:sz w:val="28"/>
-          <w:szCs w:val="28"/>
-          <w:lang w:val="en-US"/>
-        </w:rPr>
-        <w:br/>
-      </w:r>
-      <w:proofErr w:type="spellStart"/>
-      <w:r>
-        <w:rPr>
-          <w:rFonts w:ascii="Ink Free" w:hAnsi="Ink Free"/>
-          <w:sz w:val="28"/>
-          <w:szCs w:val="28"/>
-          <w:lang w:val="en-US"/>
-        </w:rPr>
-        <w:t>eg</w:t>
-      </w:r>
-      <w:r>
-        <w:rPr>
-          <w:rFonts w:ascii="Consolas" w:hAnsi="Consolas"/>
-          <w:sz w:val="28"/>
-          <w:szCs w:val="28"/>
-          <w:lang w:val="en-US"/>
-        </w:rPr>
-        <w:t>.</w:t>
-      </w:r>
-      <w:proofErr w:type="spellEnd"/>
-      <w:r>
-        <w:rPr>
-          <w:rFonts w:ascii="Consolas" w:hAnsi="Consolas"/>
-          <w:sz w:val="28"/>
-          <w:szCs w:val="28"/>
-          <w:lang w:val="en-US"/>
-        </w:rPr>
-        <w:t xml:space="preserve"> const </w:t>
-      </w:r>
-      <w:proofErr w:type="spellStart"/>
-      <w:r>
-        <w:rPr>
-          <w:rFonts w:ascii="Consolas" w:hAnsi="Consolas"/>
-          <w:sz w:val="28"/>
-          <w:szCs w:val="28"/>
-          <w:lang w:val="en-US"/>
-        </w:rPr>
-        <w:t>editMode</w:t>
-      </w:r>
-      <w:proofErr w:type="spellEnd"/>
-      <w:r>
-        <w:rPr>
-          <w:rFonts w:ascii="Consolas" w:hAnsi="Consolas"/>
-          <w:sz w:val="28"/>
-          <w:szCs w:val="28"/>
-          <w:lang w:val="en-US"/>
-        </w:rPr>
-        <w:t xml:space="preserve"> = </w:t>
-      </w:r>
-      <w:proofErr w:type="spellStart"/>
-      <w:proofErr w:type="gramStart"/>
-      <w:r>
-        <w:rPr>
-          <w:rFonts w:ascii="Consolas" w:hAnsi="Consolas"/>
-          <w:sz w:val="28"/>
-          <w:szCs w:val="28"/>
-          <w:lang w:val="en-US"/>
-        </w:rPr>
-        <w:t>req.query</w:t>
-      </w:r>
-      <w:proofErr w:type="gramEnd"/>
-      <w:r>
-        <w:rPr>
-          <w:rFonts w:ascii="Consolas" w:hAnsi="Consolas"/>
-          <w:sz w:val="28"/>
-          <w:szCs w:val="28"/>
-          <w:lang w:val="en-US"/>
-        </w:rPr>
-        <w:t>.edit</w:t>
-      </w:r>
-      <w:proofErr w:type="spellEnd"/>
-      <w:r>
-        <w:rPr>
-          <w:rFonts w:ascii="Consolas" w:hAnsi="Consolas"/>
-          <w:sz w:val="28"/>
-          <w:szCs w:val="28"/>
-          <w:lang w:val="en-US"/>
-        </w:rPr>
-        <w:br/>
-      </w:r>
-      <w:r>
-        <w:rPr>
-          <w:rFonts w:ascii="Ink Free" w:hAnsi="Ink Free"/>
-          <w:sz w:val="28"/>
-          <w:szCs w:val="28"/>
-          <w:lang w:val="en-US"/>
-        </w:rPr>
-        <w:lastRenderedPageBreak/>
+        <w:br/>
+      </w:r>
+      <w:r>
+        <w:rPr>
+          <w:rFonts w:ascii="Ink Free" w:hAnsi="Ink Free"/>
+          <w:sz w:val="28"/>
+          <w:szCs w:val="28"/>
+          <w:lang w:val="en-US"/>
+        </w:rPr>
         <w:br/>
       </w:r>
       <w:r>
